--- a/perfil.docx
+++ b/perfil.docx
@@ -175,8 +175,6 @@
         </w:rPr>
         <w:t>I</w:t>
       </w:r>
-      <w:bookmarkStart w:id="0" w:name="_GoBack"/>
-      <w:bookmarkEnd w:id="0"/>
       <w:r>
         <w:rPr>
           <w:color w:val="000000" w:themeColor="text1"/>
@@ -347,7 +345,13 @@
         <w:t>Tolerancia al estrés</w:t>
       </w:r>
     </w:p>
-    <w:p/>
+    <w:p>
+      <w:r>
+        <w:t>Cosas nuevas</w:t>
+      </w:r>
+      <w:bookmarkStart w:id="0" w:name="_GoBack"/>
+      <w:bookmarkEnd w:id="0"/>
+    </w:p>
     <w:sectPr>
       <w:pgSz w:w="12240" w:h="15840"/>
       <w:pgMar w:top="1417" w:right="1701" w:bottom="1417" w:left="1701" w:header="708" w:footer="708" w:gutter="0"/>
@@ -2913,7 +2917,7 @@
 </file>
 
 <file path=customXml/itemProps1.xml><?xml version="1.0" encoding="utf-8"?>
-<ds:datastoreItem xmlns:ds="http://schemas.openxmlformats.org/officeDocument/2006/customXml" ds:itemID="{AA4E556C-F2D6-4B42-8838-F51B379726C6}">
+<ds:datastoreItem xmlns:ds="http://schemas.openxmlformats.org/officeDocument/2006/customXml" ds:itemID="{46287ADD-CE2A-415D-91B4-144B0D2FA140}">
   <ds:schemaRefs>
     <ds:schemaRef ds:uri="http://schemas.openxmlformats.org/officeDocument/2006/bibliography"/>
   </ds:schemaRefs>
